--- a/Docs/Projet C#.docx
+++ b/Docs/Projet C#.docx
@@ -37,8 +37,16 @@
         <w:t>utilisé</w:t>
       </w:r>
       <w:r>
-        <w:t xml:space="preserve"> GitHub</w:t>
-      </w:r>
+        <w:t xml:space="preserve"> </w:t>
+      </w:r>
+      <w:hyperlink r:id="rId7" w:history="1">
+        <w:r>
+          <w:rPr>
+            <w:rStyle w:val="Lienhypertexte"/>
+          </w:rPr>
+          <w:t>GitHub</w:t>
+        </w:r>
+      </w:hyperlink>
       <w:r>
         <w:t xml:space="preserve"> pour tout ce qui concerne le partage et la gestion des versions</w:t>
       </w:r>
@@ -49,7 +57,10 @@
         <w:t>du projet.</w:t>
       </w:r>
     </w:p>
-    <w:p/>
+    <w:p>
+      <w:bookmarkStart w:id="0" w:name="_GoBack"/>
+      <w:bookmarkEnd w:id="0"/>
+    </w:p>
     <w:p>
       <w:pPr>
         <w:jc w:val="center"/>
@@ -75,7 +86,7 @@
                     <pic:cNvPicPr/>
                   </pic:nvPicPr>
                   <pic:blipFill>
-                    <a:blip r:embed="rId7" cstate="print">
+                    <a:blip r:embed="rId8" cstate="print">
                       <a:extLst>
                         <a:ext uri="{28A0092B-C50C-407E-A947-70E740481C1C}">
                           <a14:useLocalDpi xmlns:a14="http://schemas.microsoft.com/office/drawing/2010/main" val="0"/>
@@ -191,7 +202,7 @@
                           <pic:cNvPicPr/>
                         </pic:nvPicPr>
                         <pic:blipFill>
-                          <a:blip r:embed="rId8" cstate="print">
+                          <a:blip r:embed="rId9" cstate="print">
                             <a:extLst>
                               <a:ext uri="{28A0092B-C50C-407E-A947-70E740481C1C}">
                                 <a14:useLocalDpi xmlns:a14="http://schemas.microsoft.com/office/drawing/2010/main" val="0"/>
@@ -263,7 +274,7 @@
                           <pic:cNvPicPr/>
                         </pic:nvPicPr>
                         <pic:blipFill>
-                          <a:blip r:embed="rId9" cstate="print">
+                          <a:blip r:embed="rId10" cstate="print">
                             <a:extLst>
                               <a:ext uri="{28A0092B-C50C-407E-A947-70E740481C1C}">
                                 <a14:useLocalDpi xmlns:a14="http://schemas.microsoft.com/office/drawing/2010/main" val="0"/>
@@ -335,7 +346,7 @@
                           <pic:cNvPicPr/>
                         </pic:nvPicPr>
                         <pic:blipFill>
-                          <a:blip r:embed="rId10" cstate="print">
+                          <a:blip r:embed="rId11" cstate="print">
                             <a:extLst>
                               <a:ext uri="{28A0092B-C50C-407E-A947-70E740481C1C}">
                                 <a14:useLocalDpi xmlns:a14="http://schemas.microsoft.com/office/drawing/2010/main" val="0"/>
@@ -432,7 +443,7 @@
                     <pic:cNvPicPr/>
                   </pic:nvPicPr>
                   <pic:blipFill>
-                    <a:blip r:embed="rId11">
+                    <a:blip r:embed="rId12">
                       <a:extLst>
                         <a:ext uri="{28A0092B-C50C-407E-A947-70E740481C1C}">
                           <a14:useLocalDpi xmlns:a14="http://schemas.microsoft.com/office/drawing/2010/main" val="0"/>
@@ -518,7 +529,7 @@
                     <pic:cNvPicPr/>
                   </pic:nvPicPr>
                   <pic:blipFill>
-                    <a:blip r:embed="rId12">
+                    <a:blip r:embed="rId13">
                       <a:extLst>
                         <a:ext uri="{28A0092B-C50C-407E-A947-70E740481C1C}">
                           <a14:useLocalDpi xmlns:a14="http://schemas.microsoft.com/office/drawing/2010/main" val="0"/>
@@ -597,7 +608,7 @@
                     <pic:cNvPicPr/>
                   </pic:nvPicPr>
                   <pic:blipFill>
-                    <a:blip r:embed="rId13">
+                    <a:blip r:embed="rId14">
                       <a:extLst>
                         <a:ext uri="{28A0092B-C50C-407E-A947-70E740481C1C}">
                           <a14:useLocalDpi xmlns:a14="http://schemas.microsoft.com/office/drawing/2010/main" val="0"/>
@@ -695,11 +706,9 @@
       <w:r>
         <w:t>au T’Chateur de se déconnecter d’un salon</w:t>
       </w:r>
-      <w:bookmarkStart w:id="0" w:name="_GoBack"/>
       <w:r>
         <w:t xml:space="preserve"> avec le bouton quitter</w:t>
       </w:r>
-      <w:bookmarkEnd w:id="0"/>
     </w:p>
     <w:p>
       <w:pPr>
@@ -739,7 +748,7 @@
                     <pic:cNvPicPr/>
                   </pic:nvPicPr>
                   <pic:blipFill>
-                    <a:blip r:embed="rId14">
+                    <a:blip r:embed="rId15">
                       <a:extLst>
                         <a:ext uri="{28A0092B-C50C-407E-A947-70E740481C1C}">
                           <a14:useLocalDpi xmlns:a14="http://schemas.microsoft.com/office/drawing/2010/main" val="0"/>
@@ -862,7 +871,7 @@
                     <pic:cNvPicPr/>
                   </pic:nvPicPr>
                   <pic:blipFill>
-                    <a:blip r:embed="rId15">
+                    <a:blip r:embed="rId16">
                       <a:extLst>
                         <a:ext uri="{28A0092B-C50C-407E-A947-70E740481C1C}">
                           <a14:useLocalDpi xmlns:a14="http://schemas.microsoft.com/office/drawing/2010/main" val="0"/>
@@ -909,7 +918,7 @@
     </w:p>
     <w:p/>
     <w:sectPr>
-      <w:headerReference w:type="default" r:id="rId16"/>
+      <w:headerReference w:type="default" r:id="rId17"/>
       <w:pgSz w:w="11906" w:h="16838"/>
       <w:pgMar w:top="1417" w:right="1417" w:bottom="851" w:left="1417" w:header="708" w:footer="708" w:gutter="0"/>
       <w:cols w:space="708"/>
@@ -1982,6 +1991,17 @@
       <w:szCs w:val="18"/>
     </w:rPr>
   </w:style>
+  <w:style w:type="character" w:styleId="Lienhypertexte">
+    <w:name w:val="Hyperlink"/>
+    <w:basedOn w:val="Policepardfaut"/>
+    <w:uiPriority w:val="99"/>
+    <w:unhideWhenUsed/>
+    <w:rsid w:val="0099717D"/>
+    <w:rPr>
+      <w:color w:val="0000FF" w:themeColor="hyperlink"/>
+      <w:u w:val="single"/>
+    </w:rPr>
+  </w:style>
 </w:styles>
 </file>
 

--- a/Docs/Projet C#.docx
+++ b/Docs/Projet C#.docx
@@ -58,6 +58,9 @@
       </w:r>
       <w:r>
         <w:br/>
+      </w:r>
+      <w:r>
+        <w:t xml:space="preserve">Le projet est pleinement fonctionnel. </w:t>
       </w:r>
       <w:r>
         <w:t>Nous avons implémenté toutes les fonctionnalités demandées en suivant l’architecture proposée dans le sujet.</w:t>
@@ -125,32 +128,114 @@
         </w:drawing>
       </w:r>
     </w:p>
-    <w:p/>
     <w:p>
       <w:pPr>
         <w:jc w:val="center"/>
       </w:pPr>
       <w:r>
-        <w:t>Pour l’interface du T’Chat nous avons utilisé les WindowsForms</w:t>
-      </w:r>
+        <w:t>Pour que la solution se lance correctement vous devez vérifier que les projets : « Chat » « Client1 » et « Client2 » se lance en même temps comme ci-dessous :</w:t>
+      </w:r>
+    </w:p>
+    <w:p>
+      <w:pPr>
+        <w:jc w:val="center"/>
+      </w:pPr>
+    </w:p>
+    <w:p>
+      <w:pPr>
+        <w:jc w:val="center"/>
+      </w:pPr>
+      <w:r>
+        <w:rPr>
+          <w:noProof/>
+          <w:lang w:eastAsia="fr-FR"/>
+        </w:rPr>
+        <w:drawing>
+          <wp:inline distT="0" distB="0" distL="0" distR="0" wp14:anchorId="765ED003" wp14:editId="1EFEF7B3">
+            <wp:extent cx="4006828" cy="2676077"/>
+            <wp:effectExtent l="0" t="0" r="0" b="0"/>
+            <wp:docPr id="10" name="Image 10"/>
+            <wp:cNvGraphicFramePr>
+              <a:graphicFrameLocks xmlns:a="http://schemas.openxmlformats.org/drawingml/2006/main" noChangeAspect="1"/>
+            </wp:cNvGraphicFramePr>
+            <a:graphic xmlns:a="http://schemas.openxmlformats.org/drawingml/2006/main">
+              <a:graphicData uri="http://schemas.openxmlformats.org/drawingml/2006/picture">
+                <pic:pic xmlns:pic="http://schemas.openxmlformats.org/drawingml/2006/picture">
+                  <pic:nvPicPr>
+                    <pic:cNvPr id="10" name="2015-12-17_13h05_04.png"/>
+                    <pic:cNvPicPr/>
+                  </pic:nvPicPr>
+                  <pic:blipFill>
+                    <a:blip r:embed="rId9" cstate="print">
+                      <a:extLst>
+                        <a:ext uri="{28A0092B-C50C-407E-A947-70E740481C1C}">
+                          <a14:useLocalDpi xmlns:a14="http://schemas.microsoft.com/office/drawing/2010/main" val="0"/>
+                        </a:ext>
+                      </a:extLst>
+                    </a:blip>
+                    <a:stretch>
+                      <a:fillRect/>
+                    </a:stretch>
+                  </pic:blipFill>
+                  <pic:spPr>
+                    <a:xfrm>
+                      <a:off x="0" y="0"/>
+                      <a:ext cx="4008739" cy="2677353"/>
+                    </a:xfrm>
+                    <a:prstGeom prst="rect">
+                      <a:avLst/>
+                    </a:prstGeom>
+                  </pic:spPr>
+                </pic:pic>
+              </a:graphicData>
+            </a:graphic>
+          </wp:inline>
+        </w:drawing>
+      </w:r>
+    </w:p>
+    <w:p>
+      <w:r>
+        <w:br w:type="page"/>
+      </w:r>
+    </w:p>
+    <w:p>
+      <w:pPr>
+        <w:jc w:val="center"/>
+      </w:pPr>
+    </w:p>
+    <w:p>
+      <w:pPr>
+        <w:jc w:val="center"/>
+      </w:pPr>
+      <w:r>
+        <w:t xml:space="preserve">Pour l’interface du T’Chat nous avons utilisé les </w:t>
+      </w:r>
+      <w:r>
+        <w:rPr>
+          <w:b/>
+        </w:rPr>
+        <w:t>WindowsForms</w:t>
+      </w:r>
+    </w:p>
+    <w:p>
+      <w:pPr>
+        <w:jc w:val="center"/>
+      </w:pPr>
     </w:p>
     <w:p>
       <w:pPr>
         <w:pStyle w:val="Titre1"/>
         <w:jc w:val="center"/>
       </w:pPr>
-    </w:p>
-    <w:p>
-      <w:pPr>
-        <w:pStyle w:val="Titre1"/>
+      <w:r>
+        <w:t>Page de Connexion</w:t>
+      </w:r>
+    </w:p>
+    <w:p/>
+    <w:p>
+      <w:pPr>
         <w:jc w:val="center"/>
       </w:pPr>
-      <w:r>
-        <w:t>Page de Connexion</w:t>
-      </w:r>
-    </w:p>
-    <w:p/>
-    <w:p>
       <w:r>
         <w:t>Dans un premier temps, nous demandons à l’utilisateur de se connecter</w:t>
       </w:r>
@@ -204,7 +289,7 @@
                           <pic:cNvPicPr/>
                         </pic:nvPicPr>
                         <pic:blipFill>
-                          <a:blip r:embed="rId9" cstate="print">
+                          <a:blip r:embed="rId10" cstate="print">
                             <a:extLst>
                               <a:ext uri="{28A0092B-C50C-407E-A947-70E740481C1C}">
                                 <a14:useLocalDpi xmlns:a14="http://schemas.microsoft.com/office/drawing/2010/main" val="0"/>
@@ -276,7 +361,7 @@
                           <pic:cNvPicPr/>
                         </pic:nvPicPr>
                         <pic:blipFill>
-                          <a:blip r:embed="rId10" cstate="print">
+                          <a:blip r:embed="rId11" cstate="print">
                             <a:extLst>
                               <a:ext uri="{28A0092B-C50C-407E-A947-70E740481C1C}">
                                 <a14:useLocalDpi xmlns:a14="http://schemas.microsoft.com/office/drawing/2010/main" val="0"/>
@@ -348,7 +433,7 @@
                           <pic:cNvPicPr/>
                         </pic:nvPicPr>
                         <pic:blipFill>
-                          <a:blip r:embed="rId11" cstate="print">
+                          <a:blip r:embed="rId12" cstate="print">
                             <a:extLst>
                               <a:ext uri="{28A0092B-C50C-407E-A947-70E740481C1C}">
                                 <a14:useLocalDpi xmlns:a14="http://schemas.microsoft.com/office/drawing/2010/main" val="0"/>
@@ -397,6 +482,7 @@
       </w:tr>
     </w:tbl>
     <w:p/>
+    <w:p/>
     <w:p>
       <w:pPr>
         <w:pStyle w:val="Titre1"/>
@@ -422,13 +508,13 @@
           <w:lang w:eastAsia="fr-FR"/>
         </w:rPr>
         <w:drawing>
-          <wp:anchor distT="0" distB="0" distL="114300" distR="114300" simplePos="0" relativeHeight="251658240" behindDoc="0" locked="0" layoutInCell="1" allowOverlap="1" wp14:anchorId="07955B8B" wp14:editId="0E86844C">
+          <wp:anchor distT="0" distB="0" distL="114300" distR="114300" simplePos="0" relativeHeight="251653120" behindDoc="0" locked="0" layoutInCell="1" allowOverlap="1" wp14:anchorId="0A0CBFA8" wp14:editId="5FB9E60B">
             <wp:simplePos x="0" y="0"/>
-            <wp:positionH relativeFrom="column">
-              <wp:posOffset>1600124</wp:posOffset>
+            <wp:positionH relativeFrom="margin">
+              <wp:align>center</wp:align>
             </wp:positionH>
             <wp:positionV relativeFrom="page">
-              <wp:posOffset>2499919</wp:posOffset>
+              <wp:posOffset>7094220</wp:posOffset>
             </wp:positionV>
             <wp:extent cx="2338070" cy="2286000"/>
             <wp:effectExtent l="152400" t="152400" r="367030" b="361950"/>
@@ -445,7 +531,7 @@
                     <pic:cNvPicPr/>
                   </pic:nvPicPr>
                   <pic:blipFill>
-                    <a:blip r:embed="rId12">
+                    <a:blip r:embed="rId13">
                       <a:extLst>
                         <a:ext uri="{28A0092B-C50C-407E-A947-70E740481C1C}">
                           <a14:useLocalDpi xmlns:a14="http://schemas.microsoft.com/office/drawing/2010/main" val="0"/>
@@ -487,6 +573,7 @@
         <w:jc w:val="center"/>
       </w:pPr>
       <w:r>
+        <w:lastRenderedPageBreak/>
         <w:t>Une fois que l’utilisateur a saisi son pseudo un nouvel onglet « Salons » s’ouvre</w:t>
       </w:r>
       <w:r>
@@ -508,13 +595,13 @@
           <w:lang w:eastAsia="fr-FR"/>
         </w:rPr>
         <w:drawing>
-          <wp:anchor distT="0" distB="0" distL="114300" distR="114300" simplePos="0" relativeHeight="251658242" behindDoc="0" locked="0" layoutInCell="1" allowOverlap="1" wp14:anchorId="60854073" wp14:editId="6B4A807F">
+          <wp:anchor distT="0" distB="0" distL="114300" distR="114300" simplePos="0" relativeHeight="251676672" behindDoc="0" locked="0" layoutInCell="1" allowOverlap="1" wp14:anchorId="60854073" wp14:editId="6EB1F5A1">
             <wp:simplePos x="0" y="0"/>
             <wp:positionH relativeFrom="column">
-              <wp:posOffset>1583346</wp:posOffset>
+              <wp:posOffset>1597660</wp:posOffset>
             </wp:positionH>
             <wp:positionV relativeFrom="page">
-              <wp:posOffset>6191075</wp:posOffset>
+              <wp:posOffset>2233071</wp:posOffset>
             </wp:positionV>
             <wp:extent cx="2377440" cy="2324100"/>
             <wp:effectExtent l="152400" t="152400" r="365760" b="361950"/>
@@ -531,7 +618,7 @@
                     <pic:cNvPicPr/>
                   </pic:nvPicPr>
                   <pic:blipFill>
-                    <a:blip r:embed="rId13">
+                    <a:blip r:embed="rId14">
                       <a:extLst>
                         <a:ext uri="{28A0092B-C50C-407E-A947-70E740481C1C}">
                           <a14:useLocalDpi xmlns:a14="http://schemas.microsoft.com/office/drawing/2010/main" val="0"/>
@@ -570,6 +657,9 @@
       <w:r>
         <w:t>L’utilisateur peut avoir accès aux différents salons en cliquant sur la liste déroulante</w:t>
       </w:r>
+      <w:r>
+        <w:t xml:space="preserve"> mais aussi en créer de nouveau !</w:t>
+      </w:r>
     </w:p>
     <w:p>
       <w:pPr>
@@ -585,15 +675,14 @@
           <w:noProof/>
           <w:lang w:eastAsia="fr-FR"/>
         </w:rPr>
-        <w:lastRenderedPageBreak/>
         <w:drawing>
-          <wp:anchor distT="0" distB="0" distL="114300" distR="114300" simplePos="0" relativeHeight="251658241" behindDoc="0" locked="0" layoutInCell="1" allowOverlap="1" wp14:anchorId="53053589" wp14:editId="4AE7D96A">
+          <wp:anchor distT="0" distB="0" distL="114300" distR="114300" simplePos="0" relativeHeight="251651072" behindDoc="0" locked="0" layoutInCell="1" allowOverlap="1" wp14:anchorId="53053589" wp14:editId="10949F52">
             <wp:simplePos x="0" y="0"/>
             <wp:positionH relativeFrom="column">
-              <wp:posOffset>1610995</wp:posOffset>
+              <wp:posOffset>1640616</wp:posOffset>
             </wp:positionH>
             <wp:positionV relativeFrom="page">
-              <wp:posOffset>1556719</wp:posOffset>
+              <wp:posOffset>5870986</wp:posOffset>
             </wp:positionV>
             <wp:extent cx="2332990" cy="2280285"/>
             <wp:effectExtent l="152400" t="152400" r="353060" b="367665"/>
@@ -610,7 +699,7 @@
                     <pic:cNvPicPr/>
                   </pic:nvPicPr>
                   <pic:blipFill>
-                    <a:blip r:embed="rId14">
+                    <a:blip r:embed="rId15">
                       <a:extLst>
                         <a:ext uri="{28A0092B-C50C-407E-A947-70E740481C1C}">
                           <a14:useLocalDpi xmlns:a14="http://schemas.microsoft.com/office/drawing/2010/main" val="0"/>
@@ -676,11 +765,13 @@
       </w:r>
     </w:p>
     <w:p/>
+    <w:p/>
     <w:p>
       <w:pPr>
         <w:pStyle w:val="Titre1"/>
       </w:pPr>
       <w:r>
+        <w:lastRenderedPageBreak/>
         <w:t>Fonctionnalité</w:t>
       </w:r>
       <w:r>
@@ -724,7 +815,6 @@
         <w:t>Possibilité à l’utilisateur de supprimer son compte</w:t>
       </w:r>
     </w:p>
-    <w:p/>
     <w:p>
       <w:pPr>
         <w:jc w:val="center"/>
@@ -750,7 +840,7 @@
                     <pic:cNvPicPr/>
                   </pic:nvPicPr>
                   <pic:blipFill>
-                    <a:blip r:embed="rId15">
+                    <a:blip r:embed="rId16">
                       <a:extLst>
                         <a:ext uri="{28A0092B-C50C-407E-A947-70E740481C1C}">
                           <a14:useLocalDpi xmlns:a14="http://schemas.microsoft.com/office/drawing/2010/main" val="0"/>
@@ -777,15 +867,11 @@
         </w:drawing>
       </w:r>
     </w:p>
-    <w:p/>
-    <w:p/>
-    <w:p/>
     <w:p>
       <w:pPr>
         <w:pStyle w:val="Titre1"/>
       </w:pPr>
       <w:r>
-        <w:lastRenderedPageBreak/>
         <w:t>Fonctions à rajouter</w:t>
       </w:r>
     </w:p>
@@ -849,6 +935,17 @@
       <w:r>
         <w:t>PS : Vous trouverez en pièce jointe le diagramme de classe du projet</w:t>
       </w:r>
+      <w:r>
+        <w:t xml:space="preserve"> complet ! </w:t>
+      </w:r>
+      <w:r>
+        <w:t>au</w:t>
+      </w:r>
+      <w:bookmarkStart w:id="0" w:name="_GoBack"/>
+      <w:bookmarkEnd w:id="0"/>
+      <w:r>
+        <w:t xml:space="preserve"> format .xps</w:t>
+      </w:r>
     </w:p>
     <w:p/>
     <w:p>
@@ -861,9 +958,9 @@
           <w:lang w:eastAsia="fr-FR"/>
         </w:rPr>
         <w:drawing>
-          <wp:inline distT="0" distB="0" distL="0" distR="0" wp14:anchorId="0773F9D3" wp14:editId="429C0E15">
-            <wp:extent cx="3701403" cy="2941293"/>
-            <wp:effectExtent l="0" t="0" r="0" b="0"/>
+          <wp:inline distT="0" distB="0" distL="0" distR="0" wp14:anchorId="0773F9D3" wp14:editId="2A93E448">
+            <wp:extent cx="3219296" cy="2558191"/>
+            <wp:effectExtent l="0" t="0" r="635" b="0"/>
             <wp:docPr id="9" name="Image 9"/>
             <wp:cNvGraphicFramePr>
               <a:graphicFrameLocks xmlns:a="http://schemas.openxmlformats.org/drawingml/2006/main" noChangeAspect="1"/>
@@ -876,7 +973,7 @@
                     <pic:cNvPicPr/>
                   </pic:nvPicPr>
                   <pic:blipFill>
-                    <a:blip r:embed="rId16">
+                    <a:blip r:embed="rId17" cstate="print">
                       <a:extLst>
                         <a:ext uri="{28A0092B-C50C-407E-A947-70E740481C1C}">
                           <a14:useLocalDpi xmlns:a14="http://schemas.microsoft.com/office/drawing/2010/main" val="0"/>
@@ -890,7 +987,7 @@
                   <pic:spPr>
                     <a:xfrm>
                       <a:off x="0" y="0"/>
-                      <a:ext cx="3705169" cy="2944286"/>
+                      <a:ext cx="3228843" cy="2565777"/>
                     </a:xfrm>
                     <a:prstGeom prst="rect">
                       <a:avLst/>
@@ -921,12 +1018,9 @@
         <w:t>Fryson Paul &amp; Gruet Richard</w:t>
       </w:r>
     </w:p>
-    <w:p>
-      <w:bookmarkStart w:id="0" w:name="_GoBack"/>
-      <w:bookmarkEnd w:id="0"/>
-    </w:p>
+    <w:p/>
     <w:sectPr>
-      <w:headerReference w:type="default" r:id="rId17"/>
+      <w:headerReference w:type="default" r:id="rId18"/>
       <w:pgSz w:w="11906" w:h="16838"/>
       <w:pgMar w:top="1417" w:right="1417" w:bottom="851" w:left="1417" w:header="708" w:footer="708" w:gutter="0"/>
       <w:cols w:space="708"/>
